--- a/assets/template/lspro.docx
+++ b/assets/template/lspro.docx
@@ -344,6 +344,9 @@
       <w:r>
         <w:t>jabatan</w:t>
       </w:r>
+      <w:r>
+        <w:t>_terakhir</w:t>
+      </w:r>
       <w:proofErr w:type="spellEnd"/>
       <w:r>
         <w:t>}</w:t>
@@ -842,9 +845,6 @@
         </w:tabs>
         <w:spacing w:line="360" w:lineRule="auto"/>
         <w:ind w:right="-1043"/>
-        <w:rPr>
-          <w:lang w:val="id-ID"/>
-        </w:rPr>
       </w:pPr>
       <w:r>
         <w:tab/>
@@ -860,10 +860,15 @@
         <w:t>:</w:t>
       </w:r>
       <w:r>
-        <w:rPr>
-          <w:lang w:val="id-ID"/>
-        </w:rPr>
-        <w:t>--</w:t>
+        <w:t>${</w:t>
+      </w:r>
+      <w:proofErr w:type="spellStart"/>
+      <w:r>
+        <w:t>penjenjangan</w:t>
+      </w:r>
+      <w:proofErr w:type="spellEnd"/>
+      <w:r>
+        <w:t>}</w:t>
       </w:r>
     </w:p>
     <w:p>
